--- a/해석/1괘.docx
+++ b/해석/1괘.docx
@@ -11,16 +11,7 @@
         </w:numPr>
       </w:pPr>
       <w:r>
-        <w:rPr>
-          <w:rFonts w:hint="eastAsia"/>
-        </w:rPr>
-        <w:t xml:space="preserve">1괘 </w:t>
-      </w:r>
-      <w:r>
-        <w:t xml:space="preserve">: 111111 : </w:t>
-      </w:r>
-      <w:r>
-        <w:t>건</w:t>
+        <w:t>1괘 - 건위천 - 111111</w:t>
       </w:r>
     </w:p>
     <w:p>
